--- a/法令ファイル/電子公告規則/電子公告規則（平成十八年法務省令第十四号）.docx
+++ b/法令ファイル/電子公告規則/電子公告規則（平成十八年法務省令第十四号）.docx
@@ -40,461 +40,407 @@
     </w:p>
     <w:p>
       <w:pPr>
-        <w:pStyle w:val="Heading6"/>
+        <w:pStyle w:val="ListBullet"/>
         <w:ind w:left="880"/>
       </w:pPr>
       <w:r>
         <w:t>一</w:t>
+        <w:br/>
+        <w:t>電子公告</w:t>
+        <w:br/>
+        <w:br/>
+        <w:br/>
+        <w:t>法第二条第三十四号（電子公告関係規定を定める法律において引用する場合を含む。以下同じ。）に規定する電子公告をいう。</w:t>
       </w:r>
     </w:p>
     <w:p>
       <w:pPr>
+        <w:pStyle w:val="ListBullet"/>
         <w:ind w:left="880"/>
       </w:pPr>
       <w:r>
-        <w:t>電子公告</w:t>
+        <w:t>二</w:t>
+        <w:br/>
+        <w:t>公告期間</w:t>
+        <w:br/>
+        <w:br/>
+        <w:br/>
+        <w:t>法第九百四十条第三項（電子公告関係規定において準用する場合を含む。以下この条において同じ。）に規定する公告期間をいう。</w:t>
       </w:r>
     </w:p>
     <w:p>
       <w:pPr>
-        <w:pStyle w:val="Heading6"/>
+        <w:pStyle w:val="ListBullet"/>
         <w:ind w:left="880"/>
       </w:pPr>
       <w:r>
-        <w:t>二</w:t>
+        <w:t>三</w:t>
+        <w:br/>
+        <w:t>公告の中断</w:t>
+        <w:br/>
+        <w:br/>
+        <w:br/>
+        <w:t>法第九百四十条第三項に規定する公告の中断をいう。</w:t>
       </w:r>
     </w:p>
     <w:p>
       <w:pPr>
+        <w:pStyle w:val="ListBullet"/>
         <w:ind w:left="880"/>
       </w:pPr>
       <w:r>
-        <w:t>公告期間</w:t>
+        <w:t>四</w:t>
+        <w:br/>
+        <w:t>追加公告</w:t>
+        <w:br/>
+        <w:br/>
+        <w:br/>
+        <w:t>法第九百四十条第三項第三号の規定による公告をいう。</w:t>
       </w:r>
     </w:p>
     <w:p>
       <w:pPr>
-        <w:pStyle w:val="Heading6"/>
+        <w:pStyle w:val="ListBullet"/>
         <w:ind w:left="880"/>
       </w:pPr>
       <w:r>
-        <w:t>三</w:t>
+        <w:t>五</w:t>
+        <w:br/>
+        <w:t>電磁的記録</w:t>
+        <w:br/>
+        <w:br/>
+        <w:br/>
+        <w:t>法第二十六条第二項に規定する電磁的記録をいう。</w:t>
       </w:r>
     </w:p>
     <w:p>
       <w:pPr>
+        <w:pStyle w:val="ListBullet"/>
         <w:ind w:left="880"/>
       </w:pPr>
       <w:r>
-        <w:t>公告の中断</w:t>
+        <w:t>六</w:t>
+        <w:br/>
+        <w:t>電子計算機</w:t>
+        <w:br/>
+        <w:br/>
+        <w:br/>
+        <w:t>法第九百四十四条第一項第一号に規定する電子計算機をいう。</w:t>
       </w:r>
     </w:p>
     <w:p>
       <w:pPr>
-        <w:pStyle w:val="Heading6"/>
+        <w:pStyle w:val="ListBullet"/>
         <w:ind w:left="880"/>
       </w:pPr>
       <w:r>
-        <w:t>四</w:t>
+        <w:t>七</w:t>
+        <w:br/>
+        <w:t>プログラム</w:t>
+        <w:br/>
+        <w:br/>
+        <w:br/>
+        <w:t>法第九百四十四条第一項第一号に規定するプログラムをいう。</w:t>
       </w:r>
     </w:p>
     <w:p>
       <w:pPr>
+        <w:pStyle w:val="ListBullet"/>
         <w:ind w:left="880"/>
       </w:pPr>
       <w:r>
-        <w:t>追加公告</w:t>
+        <w:t>八</w:t>
+        <w:br/>
+        <w:t>サーバ</w:t>
+        <w:br/>
+        <w:br/>
+        <w:br/>
+        <w:t>公衆の用に供する電気通信回線に接続することにより、その記録媒体のうち自動公衆送信の用に供する部分に記録され、又は当該装置に入力される情報を自動公衆送信する機能を有する装置をいう。</w:t>
       </w:r>
     </w:p>
     <w:p>
       <w:pPr>
-        <w:pStyle w:val="Heading6"/>
+        <w:pStyle w:val="ListBullet"/>
         <w:ind w:left="880"/>
       </w:pPr>
       <w:r>
-        <w:t>五</w:t>
+        <w:t>九</w:t>
+        <w:br/>
+        <w:t>プロバイダ</w:t>
+        <w:br/>
+        <w:br/>
+        <w:br/>
+        <w:t>インターネットへの接続を可能とする電気通信役務（電気通信事業法（昭和五十九年法律第八十六号）第二条第三号に規定する電気通信役務をいう。）を提供する同条第五号に規定する電気通信事業者をいう。</w:t>
       </w:r>
     </w:p>
     <w:p>
       <w:pPr>
+        <w:pStyle w:val="ListBullet"/>
         <w:ind w:left="880"/>
       </w:pPr>
       <w:r>
-        <w:t>電磁的記録</w:t>
+        <w:t>十</w:t>
+        <w:br/>
+        <w:t>公告サーバ</w:t>
+        <w:br/>
+        <w:br/>
+        <w:br/>
+        <w:t>公告を電子公告により行うために使用するサーバをいう。</w:t>
       </w:r>
     </w:p>
     <w:p>
       <w:pPr>
-        <w:pStyle w:val="Heading6"/>
+        <w:pStyle w:val="ListBullet"/>
         <w:ind w:left="880"/>
       </w:pPr>
       <w:r>
-        <w:t>六</w:t>
+        <w:t>十一</w:t>
+        <w:br/>
+        <w:t>公告アドレス</w:t>
+        <w:br/>
+        <w:br/>
+        <w:br/>
+        <w:t>公告サーバのうち電子公告による公告を行うための用に供する部分をインターネットにおいて識別するための文字、記号その他の符号又はこれらの結合であって、公告すべき内容である情報の提供を受ける者がその使用に係る電子計算機（入出力装置を含む。以下同じ。）に入力することのみによって当該情報の内容を閲覧し、当該電子計算機に備えられたファイルに公告情報を記録することができるものをいう。</w:t>
       </w:r>
     </w:p>
     <w:p>
       <w:pPr>
+        <w:pStyle w:val="ListBullet"/>
         <w:ind w:left="880"/>
       </w:pPr>
       <w:r>
-        <w:t>電子計算機</w:t>
+        <w:t>十二</w:t>
+        <w:br/>
+        <w:t>公告ページ</w:t>
+        <w:br/>
+        <w:br/>
+        <w:br/>
+        <w:t>電子計算機に公告アドレスを入力することによって当該電子計算機の映像面に表示される内容をいう。</w:t>
       </w:r>
     </w:p>
     <w:p>
       <w:pPr>
-        <w:pStyle w:val="Heading6"/>
+        <w:pStyle w:val="ListBullet"/>
         <w:ind w:left="880"/>
       </w:pPr>
       <w:r>
-        <w:t>七</w:t>
+        <w:t>十三</w:t>
+        <w:br/>
+        <w:t>登記アドレス</w:t>
+        <w:br/>
+        <w:br/>
+        <w:br/>
+        <w:t>法又はその他の法律に基づき行う電子公告に関して登記された事項（法第九百十一条第三項第二十八号イに掲げる事項その他これに相当するものに限る。）をいう。</w:t>
       </w:r>
     </w:p>
     <w:p>
       <w:pPr>
+        <w:pStyle w:val="ListBullet"/>
         <w:ind w:left="880"/>
       </w:pPr>
       <w:r>
-        <w:t>プログラム</w:t>
+        <w:t>十四</w:t>
+        <w:br/>
+        <w:t>調査機関</w:t>
+        <w:br/>
+        <w:br/>
+        <w:br/>
+        <w:t>法第九百四十一条（電子公告関係規定において準用する場合を含む。以下同じ。）に規定する調査機関をいう。</w:t>
       </w:r>
     </w:p>
     <w:p>
       <w:pPr>
-        <w:pStyle w:val="Heading6"/>
+        <w:pStyle w:val="ListBullet"/>
         <w:ind w:left="880"/>
       </w:pPr>
       <w:r>
-        <w:t>八</w:t>
+        <w:t>十五</w:t>
+        <w:br/>
+        <w:t>調査委託者</w:t>
+        <w:br/>
+        <w:br/>
+        <w:br/>
+        <w:t>法第九百四十六条第三項（電子公告関係規定において準用する場合を含む。以下同じ。）に規定する調査委託者をいう。</w:t>
       </w:r>
     </w:p>
     <w:p>
       <w:pPr>
+        <w:pStyle w:val="ListBullet"/>
         <w:ind w:left="880"/>
       </w:pPr>
       <w:r>
-        <w:t>サーバ</w:t>
+        <w:t>十六</w:t>
+        <w:br/>
+        <w:t>調査結果通知</w:t>
+        <w:br/>
+        <w:br/>
+        <w:br/>
+        <w:t>法第九百四十六条第四項（電子公告関係規定において準用する場合を含む。）の規定による電子公告調査の結果の通知をいう。</w:t>
       </w:r>
     </w:p>
     <w:p>
       <w:pPr>
-        <w:pStyle w:val="Heading6"/>
+        <w:pStyle w:val="ListBullet"/>
         <w:ind w:left="880"/>
       </w:pPr>
       <w:r>
-        <w:t>九</w:t>
+        <w:t>十七</w:t>
+        <w:br/>
+        <w:t>業務規程</w:t>
+        <w:br/>
+        <w:br/>
+        <w:br/>
+        <w:t>法第九百四十九条第一項に規定する業務規程をいう。</w:t>
       </w:r>
     </w:p>
     <w:p>
       <w:pPr>
+        <w:pStyle w:val="ListBullet"/>
         <w:ind w:left="880"/>
       </w:pPr>
       <w:r>
-        <w:t>プロバイダ</w:t>
+        <w:t>十八</w:t>
+        <w:br/>
+        <w:t>公告情報</w:t>
+        <w:br/>
+        <w:br/>
+        <w:br/>
+        <w:t>次条第一項第三号ハに掲げる情報であって、調査委託者が調査機関に対して同条第二項の規定により示したものをいう。</w:t>
       </w:r>
     </w:p>
     <w:p>
       <w:pPr>
-        <w:pStyle w:val="Heading6"/>
+        <w:pStyle w:val="ListBullet"/>
         <w:ind w:left="880"/>
       </w:pPr>
       <w:r>
-        <w:t>十</w:t>
+        <w:t>十九</w:t>
+        <w:br/>
+        <w:t>追加公告情報</w:t>
+        <w:br/>
+        <w:br/>
+        <w:br/>
+        <w:t>追加公告において公告し、又は公告しようとする内容である情報であって、調査委託者が調査機関の業務規程に定めるところにより当該調査機関に対して示したものをいう。</w:t>
       </w:r>
     </w:p>
     <w:p>
       <w:pPr>
+        <w:pStyle w:val="ListBullet"/>
         <w:ind w:left="880"/>
       </w:pPr>
       <w:r>
-        <w:t>公告サーバ</w:t>
+        <w:t>二十</w:t>
+        <w:br/>
+        <w:t>情報入手作業</w:t>
+        <w:br/>
+        <w:br/>
+        <w:br/>
+        <w:t>公告サーバから情報を受信するための作業をいう。</w:t>
       </w:r>
     </w:p>
     <w:p>
       <w:pPr>
-        <w:pStyle w:val="Heading6"/>
+        <w:pStyle w:val="ListBullet"/>
         <w:ind w:left="880"/>
       </w:pPr>
       <w:r>
-        <w:t>十一</w:t>
+        <w:t>二十一</w:t>
+        <w:br/>
+        <w:t>受信情報</w:t>
+        <w:br/>
+        <w:br/>
+        <w:br/>
+        <w:t>情報入手作業により公告サーバから受信した情報をいう。</w:t>
       </w:r>
     </w:p>
     <w:p>
       <w:pPr>
+        <w:pStyle w:val="ListBullet"/>
         <w:ind w:left="880"/>
       </w:pPr>
       <w:r>
-        <w:t>公告アドレス</w:t>
+        <w:t>二十二</w:t>
+        <w:br/>
+        <w:t>公告情報内容</w:t>
+        <w:br/>
+        <w:br/>
+        <w:br/>
+        <w:t>公告情報を調査機関の電子計算機の映像面に表示したものを閲読することにより認識することのできる内容をいう。</w:t>
       </w:r>
     </w:p>
     <w:p>
       <w:pPr>
-        <w:pStyle w:val="Heading6"/>
+        <w:pStyle w:val="ListBullet"/>
         <w:ind w:left="880"/>
       </w:pPr>
       <w:r>
-        <w:t>十二</w:t>
+        <w:t>二十三</w:t>
+        <w:br/>
+        <w:t>追加公告情報内容</w:t>
+        <w:br/>
+        <w:br/>
+        <w:br/>
+        <w:t>追加公告情報を調査機関の電子計算機の映像面に表示したものを閲読することにより認識することのできる内容をいう。</w:t>
       </w:r>
     </w:p>
     <w:p>
       <w:pPr>
+        <w:pStyle w:val="ListBullet"/>
         <w:ind w:left="880"/>
       </w:pPr>
       <w:r>
-        <w:t>公告ページ</w:t>
+        <w:t>二十四</w:t>
+        <w:br/>
+        <w:t>受信情報内容</w:t>
+        <w:br/>
+        <w:br/>
+        <w:br/>
+        <w:t>受信情報を調査機関の電子計算機の映像面に表示したものを閲読することにより認識することのできる内容をいう。</w:t>
       </w:r>
     </w:p>
     <w:p>
       <w:pPr>
-        <w:pStyle w:val="Heading6"/>
+        <w:pStyle w:val="ListBullet"/>
         <w:ind w:left="880"/>
       </w:pPr>
       <w:r>
-        <w:t>十三</w:t>
+        <w:t>二十五</w:t>
+        <w:br/>
+        <w:t>識別符号</w:t>
+        <w:br/>
+        <w:br/>
+        <w:br/>
+        <w:t>不正アクセス行為の禁止等に関する法律（平成十一年法律第百二十八号）第二条第二項に規定する識別符号をいう。</w:t>
       </w:r>
     </w:p>
     <w:p>
       <w:pPr>
+        <w:pStyle w:val="ListBullet"/>
         <w:ind w:left="880"/>
       </w:pPr>
       <w:r>
-        <w:t>登記アドレス</w:t>
+        <w:t>二十六</w:t>
+        <w:br/>
+        <w:t>財務諸表等</w:t>
+        <w:br/>
+        <w:br/>
+        <w:br/>
+        <w:t>法第九百五十一条第一項に規定する財務諸表等をいう。</w:t>
       </w:r>
     </w:p>
     <w:p>
       <w:pPr>
-        <w:pStyle w:val="Heading6"/>
-        <w:ind w:left="880"/>
-      </w:pPr>
-      <w:r>
-        <w:t>十四</w:t>
-      </w:r>
-    </w:p>
-    <w:p>
-      <w:pPr>
-        <w:ind w:left="880"/>
-      </w:pPr>
-      <w:r>
-        <w:t>調査機関</w:t>
-      </w:r>
-    </w:p>
-    <w:p>
-      <w:pPr>
-        <w:pStyle w:val="Heading6"/>
-        <w:ind w:left="880"/>
-      </w:pPr>
-      <w:r>
-        <w:t>十五</w:t>
-      </w:r>
-    </w:p>
-    <w:p>
-      <w:pPr>
-        <w:ind w:left="880"/>
-      </w:pPr>
-      <w:r>
-        <w:t>調査委託者</w:t>
-      </w:r>
-    </w:p>
-    <w:p>
-      <w:pPr>
-        <w:pStyle w:val="Heading6"/>
-        <w:ind w:left="880"/>
-      </w:pPr>
-      <w:r>
-        <w:t>十六</w:t>
-      </w:r>
-    </w:p>
-    <w:p>
-      <w:pPr>
-        <w:ind w:left="880"/>
-      </w:pPr>
-      <w:r>
-        <w:t>調査結果通知</w:t>
-      </w:r>
-    </w:p>
-    <w:p>
-      <w:pPr>
-        <w:pStyle w:val="Heading6"/>
-        <w:ind w:left="880"/>
-      </w:pPr>
-      <w:r>
-        <w:t>十七</w:t>
-      </w:r>
-    </w:p>
-    <w:p>
-      <w:pPr>
-        <w:ind w:left="880"/>
-      </w:pPr>
-      <w:r>
-        <w:t>業務規程</w:t>
-      </w:r>
-    </w:p>
-    <w:p>
-      <w:pPr>
-        <w:pStyle w:val="Heading6"/>
-        <w:ind w:left="880"/>
-      </w:pPr>
-      <w:r>
-        <w:t>十八</w:t>
-      </w:r>
-    </w:p>
-    <w:p>
-      <w:pPr>
-        <w:ind w:left="880"/>
-      </w:pPr>
-      <w:r>
-        <w:t>公告情報</w:t>
-      </w:r>
-    </w:p>
-    <w:p>
-      <w:pPr>
-        <w:pStyle w:val="Heading6"/>
-        <w:ind w:left="880"/>
-      </w:pPr>
-      <w:r>
-        <w:t>十九</w:t>
-      </w:r>
-    </w:p>
-    <w:p>
-      <w:pPr>
-        <w:ind w:left="880"/>
-      </w:pPr>
-      <w:r>
-        <w:t>追加公告情報</w:t>
-      </w:r>
-    </w:p>
-    <w:p>
-      <w:pPr>
-        <w:pStyle w:val="Heading6"/>
-        <w:ind w:left="880"/>
-      </w:pPr>
-      <w:r>
-        <w:t>二十</w:t>
-      </w:r>
-    </w:p>
-    <w:p>
-      <w:pPr>
-        <w:ind w:left="880"/>
-      </w:pPr>
-      <w:r>
-        <w:t>情報入手作業</w:t>
-      </w:r>
-    </w:p>
-    <w:p>
-      <w:pPr>
-        <w:pStyle w:val="Heading6"/>
-        <w:ind w:left="880"/>
-      </w:pPr>
-      <w:r>
-        <w:t>二十一</w:t>
-      </w:r>
-    </w:p>
-    <w:p>
-      <w:pPr>
-        <w:ind w:left="880"/>
-      </w:pPr>
-      <w:r>
-        <w:t>受信情報</w:t>
-      </w:r>
-    </w:p>
-    <w:p>
-      <w:pPr>
-        <w:pStyle w:val="Heading6"/>
-        <w:ind w:left="880"/>
-      </w:pPr>
-      <w:r>
-        <w:t>二十二</w:t>
-      </w:r>
-    </w:p>
-    <w:p>
-      <w:pPr>
-        <w:ind w:left="880"/>
-      </w:pPr>
-      <w:r>
-        <w:t>公告情報内容</w:t>
-      </w:r>
-    </w:p>
-    <w:p>
-      <w:pPr>
-        <w:pStyle w:val="Heading6"/>
-        <w:ind w:left="880"/>
-      </w:pPr>
-      <w:r>
-        <w:t>二十三</w:t>
-      </w:r>
-    </w:p>
-    <w:p>
-      <w:pPr>
-        <w:ind w:left="880"/>
-      </w:pPr>
-      <w:r>
-        <w:t>追加公告情報内容</w:t>
-      </w:r>
-    </w:p>
-    <w:p>
-      <w:pPr>
-        <w:pStyle w:val="Heading6"/>
-        <w:ind w:left="880"/>
-      </w:pPr>
-      <w:r>
-        <w:t>二十四</w:t>
-      </w:r>
-    </w:p>
-    <w:p>
-      <w:pPr>
-        <w:ind w:left="880"/>
-      </w:pPr>
-      <w:r>
-        <w:t>受信情報内容</w:t>
-      </w:r>
-    </w:p>
-    <w:p>
-      <w:pPr>
-        <w:pStyle w:val="Heading6"/>
-        <w:ind w:left="880"/>
-      </w:pPr>
-      <w:r>
-        <w:t>二十五</w:t>
-      </w:r>
-    </w:p>
-    <w:p>
-      <w:pPr>
-        <w:ind w:left="880"/>
-      </w:pPr>
-      <w:r>
-        <w:t>識別符号</w:t>
-      </w:r>
-    </w:p>
-    <w:p>
-      <w:pPr>
-        <w:pStyle w:val="Heading6"/>
-        <w:ind w:left="880"/>
-      </w:pPr>
-      <w:r>
-        <w:t>二十六</w:t>
-      </w:r>
-    </w:p>
-    <w:p>
-      <w:pPr>
-        <w:ind w:left="880"/>
-      </w:pPr>
-      <w:r>
-        <w:t>財務諸表等</w:t>
-      </w:r>
-    </w:p>
-    <w:p>
-      <w:pPr>
-        <w:pStyle w:val="Heading6"/>
+        <w:pStyle w:val="ListBullet"/>
         <w:ind w:left="880"/>
       </w:pPr>
       <w:r>
         <w:t>二十七</w:t>
-      </w:r>
-    </w:p>
-    <w:p>
-      <w:pPr>
-        <w:ind w:left="880"/>
-      </w:pPr>
-      <w:r>
+        <w:br/>
         <w:t>調査記録簿等</w:t>
+        <w:br/>
+        <w:br/>
+        <w:br/>
+        <w:t>法第九百五十五条第一項（電子公告関係規定において準用する場合を含む。）に規定する調査記録簿等をいう。</w:t>
       </w:r>
     </w:p>
     <w:p>
@@ -512,52 +458,36 @@
     </w:p>
     <w:p>
       <w:pPr>
-        <w:pStyle w:val="Heading6"/>
+        <w:pStyle w:val="ListBullet"/>
         <w:ind w:left="880"/>
       </w:pPr>
       <w:r>
         <w:t>一</w:t>
-      </w:r>
-    </w:p>
-    <w:p>
-      <w:pPr>
-        <w:ind w:left="880"/>
-      </w:pPr>
-      <w:r>
+        <w:br/>
         <w:t>当該調査申請者の氏名又は商号若しくは名称、住所又は本店若しくは主たる事務所の所在場所及び代表者の氏名（当該代表者が法人である場合にあっては、当該法人の名称及びその職務を行うべき者の氏名）</w:t>
       </w:r>
     </w:p>
     <w:p>
       <w:pPr>
-        <w:pStyle w:val="Heading6"/>
+        <w:pStyle w:val="ListBullet"/>
         <w:ind w:left="880"/>
       </w:pPr>
       <w:r>
         <w:t>二</w:t>
+        <w:br/>
+        <w:t>当該調査申請者に係る登記アドレス。</w:t>
+        <w:br/>
+        <w:t>ただし、法第四百四十条第一項の規定による公告のためのものを除く。</w:t>
       </w:r>
     </w:p>
     <w:p>
       <w:pPr>
-        <w:ind w:left="880"/>
-      </w:pPr>
-      <w:r>
-        <w:t>当該調査申請者に係る登記アドレス。</w:t>
-      </w:r>
-    </w:p>
-    <w:p>
-      <w:pPr>
-        <w:pStyle w:val="Heading6"/>
+        <w:pStyle w:val="ListBullet"/>
         <w:ind w:left="880"/>
       </w:pPr>
       <w:r>
         <w:t>三</w:t>
-      </w:r>
-    </w:p>
-    <w:p>
-      <w:pPr>
-        <w:ind w:left="880"/>
-      </w:pPr>
-      <w:r>
+        <w:br/>
         <w:t>当該電子公告調査の求めに係る電子公告についての事項であって、次に掲げるもの</w:t>
       </w:r>
     </w:p>
@@ -610,120 +540,78 @@
     </w:p>
     <w:p>
       <w:pPr>
-        <w:pStyle w:val="Heading6"/>
+        <w:pStyle w:val="ListBullet"/>
         <w:ind w:left="880"/>
       </w:pPr>
       <w:r>
         <w:t>一</w:t>
-      </w:r>
-    </w:p>
-    <w:p>
-      <w:pPr>
-        <w:ind w:left="880"/>
-      </w:pPr>
-      <w:r>
+        <w:br/>
         <w:t>登記事項証明書又はこれに準ずるもの</w:t>
       </w:r>
     </w:p>
     <w:p>
       <w:pPr>
-        <w:pStyle w:val="Heading6"/>
+        <w:pStyle w:val="ListBullet"/>
         <w:ind w:left="880"/>
       </w:pPr>
       <w:r>
         <w:t>二</w:t>
-      </w:r>
-    </w:p>
-    <w:p>
-      <w:pPr>
-        <w:ind w:left="880"/>
-      </w:pPr>
-      <w:r>
+        <w:br/>
         <w:t>登録を受けようとする者が法第九百四十三条各号のいずれにも該当しないことを説明する書面</w:t>
       </w:r>
     </w:p>
     <w:p>
       <w:pPr>
-        <w:pStyle w:val="Heading6"/>
+        <w:pStyle w:val="ListBullet"/>
         <w:ind w:left="880"/>
       </w:pPr>
       <w:r>
         <w:t>三</w:t>
-      </w:r>
-    </w:p>
-    <w:p>
-      <w:pPr>
-        <w:ind w:left="880"/>
-      </w:pPr>
-      <w:r>
+        <w:br/>
         <w:t>電子計算機及びプログラムが次条に定める方法により電子公告調査を行う機能を有することを説明する書面</w:t>
       </w:r>
     </w:p>
     <w:p>
       <w:pPr>
-        <w:pStyle w:val="Heading6"/>
+        <w:pStyle w:val="ListBullet"/>
         <w:ind w:left="880"/>
       </w:pPr>
       <w:r>
         <w:t>四</w:t>
-      </w:r>
-    </w:p>
-    <w:p>
-      <w:pPr>
-        <w:ind w:left="880"/>
-      </w:pPr>
-      <w:r>
+        <w:br/>
         <w:t>登録を受けようとする者が電子公告調査の業務を適正に行うために必要な情報セキュリティ対策を講じていることを説明する書面</w:t>
       </w:r>
     </w:p>
     <w:p>
       <w:pPr>
-        <w:pStyle w:val="Heading6"/>
+        <w:pStyle w:val="ListBullet"/>
         <w:ind w:left="880"/>
       </w:pPr>
       <w:r>
         <w:t>五</w:t>
-      </w:r>
-    </w:p>
-    <w:p>
-      <w:pPr>
-        <w:ind w:left="880"/>
-      </w:pPr>
-      <w:r>
+        <w:br/>
         <w:t>電子計算機及びプログラムがその電子公告調査を行う期間を通じて当該電子計算機に入力された情報及び指令並びにインターネットを利用して提供を受けた情報を保存する機能を有していることを説明する書面</w:t>
       </w:r>
     </w:p>
     <w:p>
       <w:pPr>
-        <w:pStyle w:val="Heading6"/>
+        <w:pStyle w:val="ListBullet"/>
         <w:ind w:left="880"/>
       </w:pPr>
       <w:r>
         <w:t>六</w:t>
-      </w:r>
-    </w:p>
-    <w:p>
-      <w:pPr>
-        <w:ind w:left="880"/>
-      </w:pPr>
-      <w:r>
+        <w:br/>
         <w:t>登録を受けようとする者が電子公告調査の業務を適正に行うために必要な人的構成を有していることを説明する書面</w:t>
       </w:r>
     </w:p>
     <w:p>
       <w:pPr>
-        <w:pStyle w:val="Heading6"/>
+        <w:pStyle w:val="ListBullet"/>
         <w:ind w:left="880"/>
       </w:pPr>
       <w:r>
         <w:t>七</w:t>
-      </w:r>
-    </w:p>
-    <w:p>
-      <w:pPr>
-        <w:ind w:left="880"/>
-      </w:pPr>
-      <w:r>
+        <w:br/>
         <w:t>法第九百四十四条第一項第二号の実施方法に係る次に掲げる事項を記載した書面</w:t>
       </w:r>
     </w:p>
@@ -776,86 +664,56 @@
     </w:p>
     <w:p>
       <w:pPr>
-        <w:pStyle w:val="Heading6"/>
+        <w:pStyle w:val="ListBullet"/>
         <w:ind w:left="880"/>
       </w:pPr>
       <w:r>
         <w:t>一</w:t>
-      </w:r>
-    </w:p>
-    <w:p>
-      <w:pPr>
-        <w:ind w:left="880"/>
-      </w:pPr>
-      <w:r>
+        <w:br/>
         <w:t>次に掲げる作業を電子計算機に自動的に行わせること。</w:t>
       </w:r>
     </w:p>
     <w:p>
       <w:pPr>
-        <w:pStyle w:val="Heading6"/>
+        <w:pStyle w:val="ListBullet"/>
         <w:ind w:left="880"/>
       </w:pPr>
       <w:r>
         <w:t>二</w:t>
-      </w:r>
-    </w:p>
-    <w:p>
-      <w:pPr>
-        <w:ind w:left="880"/>
-      </w:pPr>
-      <w:r>
+        <w:br/>
         <w:t>前号ロの規定による判定の結果が、受信情報が公告情報と相違する旨の結果であった場合又は当該判定をすることができなかった場合には、調査機関の職員が、受信情報内容と公告情報内容とが同一であるかどうかを判定した上、その判定の結果及び日時を電磁的記録として記録すること。</w:t>
       </w:r>
     </w:p>
     <w:p>
       <w:pPr>
-        <w:pStyle w:val="Heading6"/>
+        <w:pStyle w:val="ListBullet"/>
         <w:ind w:left="880"/>
       </w:pPr>
       <w:r>
         <w:t>三</w:t>
-      </w:r>
-    </w:p>
-    <w:p>
-      <w:pPr>
-        <w:ind w:left="880"/>
-      </w:pPr>
-      <w:r>
+        <w:br/>
         <w:t>第一号イ（２）に規定する場合又は電子計算機が次項に定めるところによる情報入手作業を自動的に行うことができなかった場合には、調査機関の職員が、電子計算機を手動により操作して、同号イ及び前号に掲げる作業を行うこと。</w:t>
       </w:r>
     </w:p>
     <w:p>
       <w:pPr>
-        <w:pStyle w:val="Heading6"/>
+        <w:pStyle w:val="ListBullet"/>
         <w:ind w:left="880"/>
       </w:pPr>
       <w:r>
         <w:t>四</w:t>
-      </w:r>
-    </w:p>
-    <w:p>
-      <w:pPr>
-        <w:ind w:left="880"/>
-      </w:pPr>
-      <w:r>
+        <w:br/>
         <w:t>登記アドレスと公告アドレスとが異なる場合には、公告ページが、登記アドレスを電子計算機に入力することにより当該電子計算機の映像面に表示される指示（料金の徴収又は識別符号の入力に係る指示を除く。）に従った操作を行うことによって当該映像面に表示されるかどうかを、公告期間中任意の時期に、同一の公告アドレスについて一回以上調査した上、その調査の結果及び日時を電磁的記録として記録すること。</w:t>
       </w:r>
     </w:p>
     <w:p>
       <w:pPr>
-        <w:pStyle w:val="Heading6"/>
+        <w:pStyle w:val="ListBullet"/>
         <w:ind w:left="880"/>
       </w:pPr>
       <w:r>
         <w:t>五</w:t>
-      </w:r>
-    </w:p>
-    <w:p>
-      <w:pPr>
-        <w:ind w:left="880"/>
-      </w:pPr>
-      <w:r>
+        <w:br/>
         <w:t>第二号若しくは第三号に掲げる作業を行った場合又は前号に規定する作業を調査機関の職員が電子計算機を手動により操作して行った場合には、当該作業を行った調査機関の職員の氏名を電磁的記録として記録すること。</w:t>
       </w:r>
     </w:p>
@@ -874,6 +732,8 @@
       </w:pPr>
       <w:r>
         <w:t>情報入手作業は、電子計算機に第三条第一項第三号イの規定により調査委託者から示された公告アドレスを入力することにより、三回（一回又は二回で情報を受信することができた場合にあっては、その回数）にわたってプロバイダ（二回以上にわたる場合にあっては、それぞれ異なるプロバイダ）を経由して公告サーバに対し情報を送信するように求めることによって行わなければならない。</w:t>
+        <w:br/>
+        <w:t>この場合において、調査委託者から、調査機関が業務規程で定めるところにより、当該公告アドレスを変更する旨の通知がされ、かつ、当該変更後の公告アドレスが示されたときは、その時（当該調査委託者が、当該変更の予定日時をも示したときは、当該予定日時）以後の電子公告調査については、当該変更後の公告アドレスを電子計算機に入力しなければならない。</w:t>
       </w:r>
     </w:p>
     <w:p>
@@ -985,90 +845,62 @@
     <w:p>
       <w:r>
         <w:t>調査結果通知は、次に掲げる事項を記載した書面を交付し、又は当該事項を内容とする情報（以下「調査結果情報」という。）を電磁的方法により提供してしなければならない。</w:t>
+        <w:br/>
+        <w:t>ただし、調査委託者が、調査結果通知をこれらの方法のいずれかにより行うことを求めたときは、当該方法によって行わなければならない。</w:t>
       </w:r>
     </w:p>
     <w:p>
       <w:pPr>
-        <w:pStyle w:val="Heading6"/>
+        <w:pStyle w:val="ListBullet"/>
         <w:ind w:left="880"/>
       </w:pPr>
       <w:r>
         <w:t>一</w:t>
-      </w:r>
-    </w:p>
-    <w:p>
-      <w:pPr>
-        <w:ind w:left="880"/>
-      </w:pPr>
-      <w:r>
+        <w:br/>
         <w:t>第三条第一項第一号、第二号並びに第三号イ、ロ及びニに掲げる事項（調査機関が業務規程で定めるところにより、これらの事項のいずれかを変更する旨の通知がされた場合にあっては、当該通知に係る変更後のもの及び変更の日時を含む。）</w:t>
       </w:r>
     </w:p>
     <w:p>
       <w:pPr>
-        <w:pStyle w:val="Heading6"/>
+        <w:pStyle w:val="ListBullet"/>
         <w:ind w:left="880"/>
       </w:pPr>
       <w:r>
         <w:t>二</w:t>
-      </w:r>
-    </w:p>
-    <w:p>
-      <w:pPr>
-        <w:ind w:left="880"/>
-      </w:pPr>
-      <w:r>
+        <w:br/>
         <w:t>公告情報内容（第五条第三項に規定する場合にあっては、公告情報内容及び追加公告情報内容）</w:t>
       </w:r>
     </w:p>
     <w:p>
       <w:pPr>
-        <w:pStyle w:val="Heading6"/>
+        <w:pStyle w:val="ListBullet"/>
         <w:ind w:left="880"/>
       </w:pPr>
       <w:r>
         <w:t>三</w:t>
-      </w:r>
-    </w:p>
-    <w:p>
-      <w:pPr>
-        <w:ind w:left="880"/>
-      </w:pPr>
-      <w:r>
+        <w:br/>
         <w:t>第五条の規定により記録し、又は記載した事項のうち、次に掲げるもの</w:t>
       </w:r>
     </w:p>
     <w:p>
       <w:pPr>
-        <w:pStyle w:val="Heading6"/>
+        <w:pStyle w:val="ListBullet"/>
         <w:ind w:left="880"/>
       </w:pPr>
       <w:r>
         <w:t>四</w:t>
-      </w:r>
-    </w:p>
-    <w:p>
-      <w:pPr>
-        <w:ind w:left="880"/>
-      </w:pPr>
-      <w:r>
+        <w:br/>
         <w:t>調査結果通知に、受信情報内容が公告情報内容（第五条第三項に規定する場合にあっては、公告情報内容及び追加公告情報内容）と相違する旨の記載若しくは記録又は前号ロの規定による記載若しくは記録をすべき場合には、これらの記載又は記録から推計されることになる公告の中断が生じた可能性のある時間の合計</w:t>
       </w:r>
     </w:p>
     <w:p>
       <w:pPr>
-        <w:pStyle w:val="Heading6"/>
+        <w:pStyle w:val="ListBullet"/>
         <w:ind w:left="880"/>
       </w:pPr>
       <w:r>
         <w:t>五</w:t>
-      </w:r>
-    </w:p>
-    <w:p>
-      <w:pPr>
-        <w:ind w:left="880"/>
-      </w:pPr>
-      <w:r>
+        <w:br/>
         <w:t>第五条第一項第一号イに規定する頻度で同条第二項に定めるところによる情報入手作業をすることができなかった場合には、その旨、その時期及びその理由</w:t>
       </w:r>
     </w:p>
@@ -1087,39 +919,29 @@
       </w:pPr>
       <w:r>
         <w:t>前項に規定する電磁的方法は、次に掲げる方法とする。</w:t>
+        <w:br/>
+        <w:t>ただし、調査委託者がそのいずれかの方法により調査結果通知をすることを求めた場合には、当該方法とする。</w:t>
       </w:r>
     </w:p>
     <w:p>
       <w:pPr>
-        <w:pStyle w:val="Heading6"/>
+        <w:pStyle w:val="ListBullet"/>
         <w:ind w:left="880"/>
       </w:pPr>
       <w:r>
         <w:t>一</w:t>
-      </w:r>
-    </w:p>
-    <w:p>
-      <w:pPr>
-        <w:ind w:left="880"/>
-      </w:pPr>
-      <w:r>
+        <w:br/>
         <w:t>会社法施行規則（平成十八年法務省令第十二号）第二百二十二条第一項第一号イ又はロに規定する方法</w:t>
       </w:r>
     </w:p>
     <w:p>
       <w:pPr>
-        <w:pStyle w:val="Heading6"/>
+        <w:pStyle w:val="ListBullet"/>
         <w:ind w:left="880"/>
       </w:pPr>
       <w:r>
         <w:t>二</w:t>
-      </w:r>
-    </w:p>
-    <w:p>
-      <w:pPr>
-        <w:ind w:left="880"/>
-      </w:pPr>
-      <w:r>
+        <w:br/>
         <w:t>商業登記規則（昭和三十九年法務省令第二十三号）第三十三条の六第四項各号のいずれかに該当する構造の電磁的記録媒体をもって調製するファイルに情報を記録したものを交付する方法</w:t>
       </w:r>
     </w:p>
@@ -1155,69 +977,45 @@
     </w:p>
     <w:p>
       <w:pPr>
-        <w:pStyle w:val="Heading6"/>
+        <w:pStyle w:val="ListBullet"/>
         <w:ind w:left="880"/>
       </w:pPr>
       <w:r>
         <w:t>一</w:t>
-      </w:r>
-    </w:p>
-    <w:p>
-      <w:pPr>
-        <w:ind w:left="880"/>
-      </w:pPr>
-      <w:r>
+        <w:br/>
         <w:t>法第九百四十七条各号に掲げる者又はその理事等（理事、取締役、執行役、業務を執行する社員、監事若しくは監査役又はこれらに準ずる者をいう。以下この条において同じ。）が、公告を電子公告により行う者から、自己の使用するサーバを公告サーバとすることの委託を受けたとき。</w:t>
       </w:r>
     </w:p>
     <w:p>
       <w:pPr>
-        <w:pStyle w:val="Heading6"/>
+        <w:pStyle w:val="ListBullet"/>
         <w:ind w:left="880"/>
       </w:pPr>
       <w:r>
         <w:t>二</w:t>
-      </w:r>
-    </w:p>
-    <w:p>
-      <w:pPr>
-        <w:ind w:left="880"/>
-      </w:pPr>
-      <w:r>
+        <w:br/>
         <w:t>公告を電子公告により行う者が当該公告につき第三者に対してその者の使用するサーバを公告サーバとすることを委託した場合において、法第九百四十七条各号に掲げる者又はその理事等が当該委託契約の締結の代理又は媒介をしたとき。</w:t>
       </w:r>
     </w:p>
     <w:p>
       <w:pPr>
-        <w:pStyle w:val="Heading6"/>
+        <w:pStyle w:val="ListBullet"/>
         <w:ind w:left="880"/>
       </w:pPr>
       <w:r>
         <w:t>三</w:t>
-      </w:r>
-    </w:p>
-    <w:p>
-      <w:pPr>
-        <w:ind w:left="880"/>
-      </w:pPr>
-      <w:r>
+        <w:br/>
         <w:t>法第九百四十七条各号に掲げる者又はその理事等が、公告サーバの賃貸人であるとき（第一号に規定する場合を除く。）。</w:t>
       </w:r>
     </w:p>
     <w:p>
       <w:pPr>
-        <w:pStyle w:val="Heading6"/>
+        <w:pStyle w:val="ListBullet"/>
         <w:ind w:left="880"/>
       </w:pPr>
       <w:r>
         <w:t>四</w:t>
-      </w:r>
-    </w:p>
-    <w:p>
-      <w:pPr>
-        <w:ind w:left="880"/>
-      </w:pPr>
-      <w:r>
+        <w:br/>
         <w:t>法第九百四十七条各号に掲げる者又はその理事等が、公告を電子公告により行う者の委託を受けて公告情報を作成したとき。</w:t>
       </w:r>
     </w:p>
@@ -1266,188 +1064,122 @@
     </w:p>
     <w:p>
       <w:pPr>
-        <w:pStyle w:val="Heading6"/>
+        <w:pStyle w:val="ListBullet"/>
         <w:ind w:left="880"/>
       </w:pPr>
       <w:r>
         <w:t>一</w:t>
-      </w:r>
-    </w:p>
-    <w:p>
-      <w:pPr>
-        <w:ind w:left="880"/>
-      </w:pPr>
-      <w:r>
+        <w:br/>
         <w:t>電子公告調査の求めの受付の時間及び休日に関する事項</w:t>
       </w:r>
     </w:p>
     <w:p>
       <w:pPr>
-        <w:pStyle w:val="Heading6"/>
+        <w:pStyle w:val="ListBullet"/>
         <w:ind w:left="880"/>
       </w:pPr>
       <w:r>
         <w:t>二</w:t>
-      </w:r>
-    </w:p>
-    <w:p>
-      <w:pPr>
-        <w:ind w:left="880"/>
-      </w:pPr>
-      <w:r>
+        <w:br/>
         <w:t>電子公告調査を求める方法に関する事項</w:t>
       </w:r>
     </w:p>
     <w:p>
       <w:pPr>
-        <w:pStyle w:val="Heading6"/>
+        <w:pStyle w:val="ListBullet"/>
         <w:ind w:left="880"/>
       </w:pPr>
       <w:r>
         <w:t>三</w:t>
-      </w:r>
-    </w:p>
-    <w:p>
-      <w:pPr>
-        <w:ind w:left="880"/>
-      </w:pPr>
-      <w:r>
+        <w:br/>
         <w:t>電子公告調査の業務に係る事業所（当該事業所の所在地以外の場所に電子計算機を設置する施設があるときは、当該施設を含む。）に関する事項</w:t>
       </w:r>
     </w:p>
     <w:p>
       <w:pPr>
-        <w:pStyle w:val="Heading6"/>
+        <w:pStyle w:val="ListBullet"/>
         <w:ind w:left="880"/>
       </w:pPr>
       <w:r>
         <w:t>四</w:t>
-      </w:r>
-    </w:p>
-    <w:p>
-      <w:pPr>
-        <w:ind w:left="880"/>
-      </w:pPr>
-      <w:r>
+        <w:br/>
         <w:t>電子公告調査の料金に関する事項</w:t>
       </w:r>
     </w:p>
     <w:p>
       <w:pPr>
-        <w:pStyle w:val="Heading6"/>
+        <w:pStyle w:val="ListBullet"/>
         <w:ind w:left="880"/>
       </w:pPr>
       <w:r>
         <w:t>五</w:t>
-      </w:r>
-    </w:p>
-    <w:p>
-      <w:pPr>
-        <w:ind w:left="880"/>
-      </w:pPr>
-      <w:r>
+        <w:br/>
         <w:t>法第九百五十一条第二項（電子公告関係規定において準用する場合を含む。）及び第九百五十五条第二項（電子公告関係規定において準用する場合を含む。）に規定する費用に関する事項</w:t>
       </w:r>
     </w:p>
     <w:p>
       <w:pPr>
-        <w:pStyle w:val="Heading6"/>
+        <w:pStyle w:val="ListBullet"/>
         <w:ind w:left="880"/>
       </w:pPr>
       <w:r>
         <w:t>六</w:t>
-      </w:r>
-    </w:p>
-    <w:p>
-      <w:pPr>
-        <w:ind w:left="880"/>
-      </w:pPr>
-      <w:r>
+        <w:br/>
         <w:t>電子公告調査の業務に係る情報セキュリティ対策に関する事項</w:t>
       </w:r>
     </w:p>
     <w:p>
       <w:pPr>
-        <w:pStyle w:val="Heading6"/>
+        <w:pStyle w:val="ListBullet"/>
         <w:ind w:left="880"/>
       </w:pPr>
       <w:r>
         <w:t>七</w:t>
-      </w:r>
-    </w:p>
-    <w:p>
-      <w:pPr>
-        <w:ind w:left="880"/>
-      </w:pPr>
-      <w:r>
+        <w:br/>
         <w:t>電子公告調査の実施方法に係る次に掲げる事項</w:t>
       </w:r>
     </w:p>
     <w:p>
       <w:pPr>
-        <w:pStyle w:val="Heading6"/>
+        <w:pStyle w:val="ListBullet"/>
         <w:ind w:left="880"/>
       </w:pPr>
       <w:r>
         <w:t>八</w:t>
-      </w:r>
-    </w:p>
-    <w:p>
-      <w:pPr>
-        <w:ind w:left="880"/>
-      </w:pPr>
-      <w:r>
+        <w:br/>
         <w:t>調査結果通知に関する事項</w:t>
       </w:r>
     </w:p>
     <w:p>
       <w:pPr>
-        <w:pStyle w:val="Heading6"/>
+        <w:pStyle w:val="ListBullet"/>
         <w:ind w:left="880"/>
       </w:pPr>
       <w:r>
         <w:t>九</w:t>
-      </w:r>
-    </w:p>
-    <w:p>
-      <w:pPr>
-        <w:ind w:left="880"/>
-      </w:pPr>
-      <w:r>
+        <w:br/>
         <w:t>調査記録簿等の管理及び保存に関する事項</w:t>
       </w:r>
     </w:p>
     <w:p>
       <w:pPr>
-        <w:pStyle w:val="Heading6"/>
+        <w:pStyle w:val="ListBullet"/>
         <w:ind w:left="880"/>
       </w:pPr>
       <w:r>
         <w:t>十</w:t>
-      </w:r>
-    </w:p>
-    <w:p>
-      <w:pPr>
-        <w:ind w:left="880"/>
-      </w:pPr>
-      <w:r>
+        <w:br/>
         <w:t>次に掲げる記録の作成及び保存に関する事項</w:t>
       </w:r>
     </w:p>
     <w:p>
       <w:pPr>
-        <w:pStyle w:val="Heading6"/>
+        <w:pStyle w:val="ListBullet"/>
         <w:ind w:left="880"/>
       </w:pPr>
       <w:r>
         <w:t>十一</w:t>
-      </w:r>
-    </w:p>
-    <w:p>
-      <w:pPr>
-        <w:ind w:left="880"/>
-      </w:pPr>
-      <w:r>
+        <w:br/>
         <w:t>その他電子公告調査の業務の実施に関し必要な事項</w:t>
       </w:r>
     </w:p>
@@ -1543,103 +1275,67 @@
     </w:p>
     <w:p>
       <w:pPr>
-        <w:pStyle w:val="Heading6"/>
+        <w:pStyle w:val="ListBullet"/>
         <w:ind w:left="880"/>
       </w:pPr>
       <w:r>
         <w:t>一</w:t>
-      </w:r>
-    </w:p>
-    <w:p>
-      <w:pPr>
-        <w:ind w:left="880"/>
-      </w:pPr>
-      <w:r>
+        <w:br/>
         <w:t>第三条第一項各号に掲げる事項（調査機関が業務規程で定めるところにより、これらの事項のいずれかを変更する旨の通知がされた場合にあっては、当該通知に係る変更後のもの及び変更の日時を含む。）</w:t>
       </w:r>
     </w:p>
     <w:p>
       <w:pPr>
-        <w:pStyle w:val="Heading6"/>
+        <w:pStyle w:val="ListBullet"/>
         <w:ind w:left="880"/>
       </w:pPr>
       <w:r>
         <w:t>二</w:t>
-      </w:r>
-    </w:p>
-    <w:p>
-      <w:pPr>
-        <w:ind w:left="880"/>
-      </w:pPr>
-      <w:r>
+        <w:br/>
         <w:t>電子公告調査を求められた年月日</w:t>
       </w:r>
     </w:p>
     <w:p>
       <w:pPr>
-        <w:pStyle w:val="Heading6"/>
+        <w:pStyle w:val="ListBullet"/>
         <w:ind w:left="880"/>
       </w:pPr>
       <w:r>
         <w:t>三</w:t>
-      </w:r>
-    </w:p>
-    <w:p>
-      <w:pPr>
-        <w:ind w:left="880"/>
-      </w:pPr>
-      <w:r>
+        <w:br/>
         <w:t>電子公告調査の業務を行った事業所の所在地</w:t>
       </w:r>
     </w:p>
     <w:p>
       <w:pPr>
-        <w:pStyle w:val="Heading6"/>
+        <w:pStyle w:val="ListBullet"/>
         <w:ind w:left="880"/>
       </w:pPr>
       <w:r>
         <w:t>四</w:t>
-      </w:r>
-    </w:p>
-    <w:p>
-      <w:pPr>
-        <w:ind w:left="880"/>
-      </w:pPr>
-      <w:r>
+        <w:br/>
         <w:t>電子公告調査を行った職員の氏名（第五条第一項第五号に規定するものを除く。）</w:t>
       </w:r>
     </w:p>
     <w:p>
       <w:pPr>
-        <w:pStyle w:val="Heading6"/>
+        <w:pStyle w:val="ListBullet"/>
         <w:ind w:left="880"/>
       </w:pPr>
       <w:r>
         <w:t>五</w:t>
-      </w:r>
-    </w:p>
-    <w:p>
-      <w:pPr>
-        <w:ind w:left="880"/>
-      </w:pPr>
-      <w:r>
+        <w:br/>
         <w:t>第五条第一項各号の規定により電磁的記録として記録した事項</w:t>
       </w:r>
     </w:p>
     <w:p>
       <w:pPr>
-        <w:pStyle w:val="Heading6"/>
+        <w:pStyle w:val="ListBullet"/>
         <w:ind w:left="880"/>
       </w:pPr>
       <w:r>
         <w:t>六</w:t>
-      </w:r>
-    </w:p>
-    <w:p>
-      <w:pPr>
-        <w:ind w:left="880"/>
-      </w:pPr>
-      <w:r>
+        <w:br/>
         <w:t>第五条第四項の規定により電磁的記録として記録（当該記録をすることができなかった場合にあっては、書面に記載）した事項</w:t>
       </w:r>
     </w:p>
@@ -1675,6 +1371,8 @@
       </w:pPr>
       <w:r>
         <w:t>調査機関は、第二項に掲げる事項を記載し、又は記録した調査記録簿等を、電子公告調査の求めに係る電子公告による公告の公告期間の満了後十年間保存しなければならない。</w:t>
+        <w:br/>
+        <w:t>法第九百五十六条第一項の規定により調査記録簿等の引継ぎを受けた調査機関についても、同様とする。</w:t>
       </w:r>
     </w:p>
     <w:p>
@@ -1704,6 +1402,18 @@
       </w:r>
     </w:p>
     <w:p>
+      <w:pPr>
+        <w:pStyle w:val="Heading5"/>
+        <w:ind w:left="440"/>
+      </w:pPr>
+      <w:r>
+        <w:t>１</w:t>
+      </w:r>
+    </w:p>
+    <w:p>
+      <w:pPr>
+        <w:ind w:left="440"/>
+      </w:pPr>
       <w:r>
         <w:t>この省令は、法の施行の日から施行する。</w:t>
       </w:r>
@@ -1735,7 +1445,7 @@
         <w:pStyle w:val="Heading1"/>
       </w:pPr>
       <w:r>
-        <w:t>附　則（平成一九年七月四日法務省令第三八号）</w:t>
+        <w:t>附則（平成一九年七月四日法務省令第三八号）</w:t>
       </w:r>
     </w:p>
     <w:p>
@@ -1766,69 +1476,45 @@
     </w:p>
     <w:p>
       <w:pPr>
-        <w:pStyle w:val="Heading6"/>
+        <w:pStyle w:val="ListBullet"/>
         <w:ind w:left="880"/>
       </w:pPr>
       <w:r>
         <w:t>一</w:t>
-      </w:r>
-    </w:p>
-    <w:p>
-      <w:pPr>
-        <w:ind w:left="880"/>
-      </w:pPr>
-      <w:r>
+        <w:br/>
         <w:t>投資信託及び投資法人に関する法律（昭和二十六年法律第百九十八号）第二十五条第一項の委託者指図型投資信託約款</w:t>
       </w:r>
     </w:p>
     <w:p>
       <w:pPr>
-        <w:pStyle w:val="Heading6"/>
+        <w:pStyle w:val="ListBullet"/>
         <w:ind w:left="880"/>
       </w:pPr>
       <w:r>
         <w:t>二</w:t>
-      </w:r>
-    </w:p>
-    <w:p>
-      <w:pPr>
-        <w:ind w:left="880"/>
-      </w:pPr>
-      <w:r>
+        <w:br/>
         <w:t>投資信託及び投資法人に関する法律第四十九条の四第一項の委託者非指図型投資信託約款</w:t>
       </w:r>
     </w:p>
     <w:p>
       <w:pPr>
-        <w:pStyle w:val="Heading6"/>
+        <w:pStyle w:val="ListBullet"/>
         <w:ind w:left="880"/>
       </w:pPr>
       <w:r>
         <w:t>三</w:t>
-      </w:r>
-    </w:p>
-    <w:p>
-      <w:pPr>
-        <w:ind w:left="880"/>
-      </w:pPr>
-      <w:r>
+        <w:br/>
         <w:t>投資信託及び投資法人に関する法律第五十八条第二項の外国投資信託の信託約款又はこれに類する書類</w:t>
       </w:r>
     </w:p>
     <w:p>
       <w:pPr>
-        <w:pStyle w:val="Heading6"/>
+        <w:pStyle w:val="ListBullet"/>
         <w:ind w:left="880"/>
       </w:pPr>
       <w:r>
         <w:t>四</w:t>
-      </w:r>
-    </w:p>
-    <w:p>
-      <w:pPr>
-        <w:ind w:left="880"/>
-      </w:pPr>
-      <w:r>
+        <w:br/>
         <w:t>資産の流動化に関する法律（平成十年法律第百五号）第二条第十四項に規定する資産信託流動化計画</w:t>
       </w:r>
     </w:p>
@@ -1842,7 +1528,7 @@
         <w:pStyle w:val="Heading1"/>
       </w:pPr>
       <w:r>
-        <w:t>附　則（平成二一年一月二六日法務省令第一号）</w:t>
+        <w:t>附則（平成二一年一月二六日法務省令第一号）</w:t>
       </w:r>
     </w:p>
     <w:p>
@@ -1860,7 +1546,7 @@
         <w:pStyle w:val="Heading1"/>
       </w:pPr>
       <w:r>
-        <w:t>附　則（平成二一年三月一六日法務省令第五号）</w:t>
+        <w:t>附則（平成二一年三月一六日法務省令第五号）</w:t>
       </w:r>
     </w:p>
     <w:p>
@@ -1878,7 +1564,7 @@
         <w:pStyle w:val="Heading1"/>
       </w:pPr>
       <w:r>
-        <w:t>附　則（平成二三年一二月二一日法務省令第三九号）</w:t>
+        <w:t>附則（平成二三年一二月二一日法務省令第三九号）</w:t>
       </w:r>
     </w:p>
     <w:p>
@@ -1904,7 +1590,7 @@
         <w:pStyle w:val="Heading1"/>
       </w:pPr>
       <w:r>
-        <w:t>附　則（平成二七年二月六日法務省令第六号）</w:t>
+        <w:t>附則（平成二七年二月六日法務省令第六号）</w:t>
       </w:r>
     </w:p>
     <w:p>
@@ -1930,7 +1616,7 @@
         <w:pStyle w:val="Heading1"/>
       </w:pPr>
       <w:r>
-        <w:t>附　則（平成二七年一二月二八日法務省令第六一号）</w:t>
+        <w:t>附則（平成二七年一二月二八日法務省令第六一号）</w:t>
       </w:r>
     </w:p>
     <w:p>
@@ -1956,7 +1642,7 @@
         <w:pStyle w:val="Heading1"/>
       </w:pPr>
       <w:r>
-        <w:t>附　則（令和元年六月二八日法務省令第一四号）</w:t>
+        <w:t>附則（令和元年六月二八日法務省令第一四号）</w:t>
       </w:r>
     </w:p>
     <w:p>
@@ -1974,7 +1660,7 @@
         <w:pStyle w:val="Heading1"/>
       </w:pPr>
       <w:r>
-        <w:t>附　則（令和元年一二月一三日法務省令第四九号）</w:t>
+        <w:t>附則（令和元年一二月一三日法務省令第四九号）</w:t>
       </w:r>
     </w:p>
     <w:p>
@@ -1992,10 +1678,22 @@
         <w:pStyle w:val="Heading1"/>
       </w:pPr>
       <w:r>
-        <w:t>附　則（令和二年一二月二一日法務省令第五七号）</w:t>
+        <w:t>附則（令和二年一二月二一日法務省令第五七号）</w:t>
       </w:r>
     </w:p>
     <w:p>
+      <w:pPr>
+        <w:pStyle w:val="Heading5"/>
+        <w:ind w:left="440"/>
+      </w:pPr>
+      <w:r>
+        <w:t>１</w:t>
+      </w:r>
+    </w:p>
+    <w:p>
+      <w:pPr>
+        <w:ind w:left="440"/>
+      </w:pPr>
       <w:r>
         <w:t>この省令は、公布の日から施行する。</w:t>
       </w:r>
@@ -2037,7 +1735,7 @@
     </w:pPr>
     <w:r>
       <w:tab/>
-      <w:t>WeGov v0.1 - FTS141</w:t>
+      <w:t>WeGov v0.2 - FTS141</w:t>
     </w:r>
   </w:p>
 </w:ftr>
